--- a/documents/VoiceNoteAnleitung.docx
+++ b/documents/VoiceNoteAnleitung.docx
@@ -119,27 +119,14 @@
       <w:r>
         <w:t xml:space="preserve">Abbildung </w:t>
       </w:r>
-      <w:r>
-        <w:fldChar w:fldCharType="begin"/>
-      </w:r>
-      <w:r>
-        <w:instrText xml:space="preserve"> SEQ Abbildung \* ARABIC </w:instrText>
-      </w:r>
-      <w:r>
-        <w:fldChar w:fldCharType="separate"/>
-      </w:r>
-      <w:r>
-        <w:rPr>
-          <w:noProof/>
-        </w:rPr>
-        <w:t>1</w:t>
-      </w:r>
-      <w:r>
-        <w:rPr>
-          <w:noProof/>
-        </w:rPr>
-        <w:fldChar w:fldCharType="end"/>
-      </w:r>
+      <w:fldSimple w:instr=" SEQ Abbildung \* ARABIC ">
+        <w:r>
+          <w:rPr>
+            <w:noProof/>
+          </w:rPr>
+          <w:t>1</w:t>
+        </w:r>
+      </w:fldSimple>
       <w:r>
         <w:t xml:space="preserve"> Registrieren-Button aktivieren</w:t>
       </w:r>
@@ -211,27 +198,14 @@
       <w:r>
         <w:t xml:space="preserve">Abbildung </w:t>
       </w:r>
-      <w:r>
-        <w:fldChar w:fldCharType="begin"/>
-      </w:r>
-      <w:r>
-        <w:instrText xml:space="preserve"> SEQ Abbildung \* ARABIC </w:instrText>
-      </w:r>
-      <w:r>
-        <w:fldChar w:fldCharType="separate"/>
-      </w:r>
-      <w:r>
-        <w:rPr>
-          <w:noProof/>
-        </w:rPr>
-        <w:t>2</w:t>
-      </w:r>
-      <w:r>
-        <w:rPr>
-          <w:noProof/>
-        </w:rPr>
-        <w:fldChar w:fldCharType="end"/>
-      </w:r>
+      <w:fldSimple w:instr=" SEQ Abbildung \* ARABIC ">
+        <w:r>
+          <w:rPr>
+            <w:noProof/>
+          </w:rPr>
+          <w:t>2</w:t>
+        </w:r>
+      </w:fldSimple>
       <w:r>
         <w:t xml:space="preserve"> Registrierung durchführen</w:t>
       </w:r>
@@ -310,27 +284,14 @@
       <w:r>
         <w:t xml:space="preserve">Abbildung </w:t>
       </w:r>
-      <w:r>
-        <w:fldChar w:fldCharType="begin"/>
-      </w:r>
-      <w:r>
-        <w:instrText xml:space="preserve"> SEQ Abbildung \* ARABIC </w:instrText>
-      </w:r>
-      <w:r>
-        <w:fldChar w:fldCharType="separate"/>
-      </w:r>
-      <w:r>
-        <w:rPr>
-          <w:noProof/>
-        </w:rPr>
-        <w:t>3</w:t>
-      </w:r>
-      <w:r>
-        <w:rPr>
-          <w:noProof/>
-        </w:rPr>
-        <w:fldChar w:fldCharType="end"/>
-      </w:r>
+      <w:fldSimple w:instr=" SEQ Abbildung \* ARABIC ">
+        <w:r>
+          <w:rPr>
+            <w:noProof/>
+          </w:rPr>
+          <w:t>3</w:t>
+        </w:r>
+      </w:fldSimple>
       <w:r>
         <w:t xml:space="preserve"> Login aktivieren</w:t>
       </w:r>
@@ -353,16 +314,22 @@
       </w:r>
       <w:proofErr w:type="spellEnd"/>
       <w:r>
-        <w:t xml:space="preserve"> nach rechts, lässt sich die Navigation der App öffnen. So erreicht man alle Seiten der Navigation und </w:t>
-      </w:r>
-      <w:proofErr w:type="spellStart"/>
-      <w:r>
-        <w:t>Logged</w:t>
-      </w:r>
-      <w:proofErr w:type="spellEnd"/>
-      <w:r>
-        <w:t xml:space="preserve"> sich aus.</w:t>
-      </w:r>
+        <w:t xml:space="preserve"> nach rechts, lässt sich die Navigation der App öffnen. So erreicht man alle </w:t>
+      </w:r>
+      <w:r>
+        <w:t>Seiten der Navigation und logt</w:t>
+      </w:r>
+      <w:r>
+        <w:t xml:space="preserve"> sich </w:t>
+      </w:r>
+      <w:r>
+        <w:t>aus</w:t>
+      </w:r>
+      <w:r>
+        <w:t>.</w:t>
+      </w:r>
+      <w:bookmarkStart w:id="0" w:name="_GoBack"/>
+      <w:bookmarkEnd w:id="0"/>
     </w:p>
     <w:p>
       <w:pPr>
@@ -423,27 +390,14 @@
       <w:r>
         <w:t xml:space="preserve">Abbildung </w:t>
       </w:r>
-      <w:r>
-        <w:fldChar w:fldCharType="begin"/>
-      </w:r>
-      <w:r>
-        <w:instrText xml:space="preserve"> SEQ Abbildung \* ARABIC </w:instrText>
-      </w:r>
-      <w:r>
-        <w:fldChar w:fldCharType="separate"/>
-      </w:r>
-      <w:r>
-        <w:rPr>
-          <w:noProof/>
-        </w:rPr>
-        <w:t>4</w:t>
-      </w:r>
-      <w:r>
-        <w:rPr>
-          <w:noProof/>
-        </w:rPr>
-        <w:fldChar w:fldCharType="end"/>
-      </w:r>
+      <w:fldSimple w:instr=" SEQ Abbildung \* ARABIC ">
+        <w:r>
+          <w:rPr>
+            <w:noProof/>
+          </w:rPr>
+          <w:t>4</w:t>
+        </w:r>
+      </w:fldSimple>
       <w:r>
         <w:t xml:space="preserve"> Menü der App</w:t>
       </w:r>
@@ -521,27 +475,14 @@
       <w:r>
         <w:t xml:space="preserve">Abbildung </w:t>
       </w:r>
-      <w:r>
-        <w:fldChar w:fldCharType="begin"/>
-      </w:r>
-      <w:r>
-        <w:instrText xml:space="preserve"> SEQ Abbildung \* ARABIC </w:instrText>
-      </w:r>
-      <w:r>
-        <w:fldChar w:fldCharType="separate"/>
-      </w:r>
-      <w:r>
-        <w:rPr>
-          <w:noProof/>
-        </w:rPr>
-        <w:t>5</w:t>
-      </w:r>
-      <w:r>
-        <w:rPr>
-          <w:noProof/>
-        </w:rPr>
-        <w:fldChar w:fldCharType="end"/>
-      </w:r>
+      <w:fldSimple w:instr=" SEQ Abbildung \* ARABIC ">
+        <w:r>
+          <w:rPr>
+            <w:noProof/>
+          </w:rPr>
+          <w:t>5</w:t>
+        </w:r>
+      </w:fldSimple>
       <w:r>
         <w:t xml:space="preserve"> Sprachaufnahme Starten</w:t>
       </w:r>
@@ -610,27 +551,14 @@
       <w:r>
         <w:t xml:space="preserve">Abbildung </w:t>
       </w:r>
-      <w:r>
-        <w:fldChar w:fldCharType="begin"/>
-      </w:r>
-      <w:r>
-        <w:instrText xml:space="preserve"> SEQ Abbildung \* ARABIC </w:instrText>
-      </w:r>
-      <w:r>
-        <w:fldChar w:fldCharType="separate"/>
-      </w:r>
-      <w:r>
-        <w:rPr>
-          <w:noProof/>
-        </w:rPr>
-        <w:t>6</w:t>
-      </w:r>
-      <w:r>
-        <w:rPr>
-          <w:noProof/>
-        </w:rPr>
-        <w:fldChar w:fldCharType="end"/>
-      </w:r>
+      <w:fldSimple w:instr=" SEQ Abbildung \* ARABIC ">
+        <w:r>
+          <w:rPr>
+            <w:noProof/>
+          </w:rPr>
+          <w:t>6</w:t>
+        </w:r>
+      </w:fldSimple>
       <w:r>
         <w:t xml:space="preserve"> Sprachnachricht Stoppen</w:t>
       </w:r>
@@ -708,27 +636,14 @@
       <w:r>
         <w:t xml:space="preserve">Abbildung </w:t>
       </w:r>
-      <w:r>
-        <w:fldChar w:fldCharType="begin"/>
-      </w:r>
-      <w:r>
-        <w:instrText xml:space="preserve"> SEQ Abbildung \* ARABIC </w:instrText>
-      </w:r>
-      <w:r>
-        <w:fldChar w:fldCharType="separate"/>
-      </w:r>
-      <w:r>
-        <w:rPr>
-          <w:noProof/>
-        </w:rPr>
-        <w:t>7</w:t>
-      </w:r>
-      <w:r>
-        <w:rPr>
-          <w:noProof/>
-        </w:rPr>
-        <w:fldChar w:fldCharType="end"/>
-      </w:r>
+      <w:fldSimple w:instr=" SEQ Abbildung \* ARABIC ">
+        <w:r>
+          <w:rPr>
+            <w:noProof/>
+          </w:rPr>
+          <w:t>7</w:t>
+        </w:r>
+      </w:fldSimple>
       <w:r>
         <w:t xml:space="preserve"> Ansicht, Aufnahme abgeschlossen</w:t>
       </w:r>
@@ -740,8 +655,6 @@
       <w:r>
         <w:t xml:space="preserve">optional </w:t>
       </w:r>
-      <w:bookmarkStart w:id="0" w:name="_GoBack"/>
-      <w:bookmarkEnd w:id="0"/>
       <w:r>
         <w:t>noch einen Titel eingeben in das „Titel“ Feld und anschließend Speichern, oder die Sprachnachricht verwerfen.</w:t>
       </w:r>
@@ -805,27 +718,14 @@
       <w:r>
         <w:t xml:space="preserve">Abbildung </w:t>
       </w:r>
-      <w:r>
-        <w:fldChar w:fldCharType="begin"/>
-      </w:r>
-      <w:r>
-        <w:instrText xml:space="preserve"> SEQ Abbildung \* ARABIC </w:instrText>
-      </w:r>
-      <w:r>
-        <w:fldChar w:fldCharType="separate"/>
-      </w:r>
-      <w:r>
-        <w:rPr>
-          <w:noProof/>
-        </w:rPr>
-        <w:t>8</w:t>
-      </w:r>
-      <w:r>
-        <w:rPr>
-          <w:noProof/>
-        </w:rPr>
-        <w:fldChar w:fldCharType="end"/>
-      </w:r>
+      <w:fldSimple w:instr=" SEQ Abbildung \* ARABIC ">
+        <w:r>
+          <w:rPr>
+            <w:noProof/>
+          </w:rPr>
+          <w:t>8</w:t>
+        </w:r>
+      </w:fldSimple>
       <w:r>
         <w:t xml:space="preserve"> Speichern vs. Verwerfen</w:t>
       </w:r>
@@ -906,27 +806,14 @@
       <w:r>
         <w:t xml:space="preserve">Abbildung </w:t>
       </w:r>
-      <w:r>
-        <w:fldChar w:fldCharType="begin"/>
-      </w:r>
-      <w:r>
-        <w:instrText xml:space="preserve"> SEQ Abbildung \* ARABIC </w:instrText>
-      </w:r>
-      <w:r>
-        <w:fldChar w:fldCharType="separate"/>
-      </w:r>
-      <w:r>
-        <w:rPr>
-          <w:noProof/>
-        </w:rPr>
-        <w:t>9</w:t>
-      </w:r>
-      <w:r>
-        <w:rPr>
-          <w:noProof/>
-        </w:rPr>
-        <w:fldChar w:fldCharType="end"/>
-      </w:r>
+      <w:fldSimple w:instr=" SEQ Abbildung \* ARABIC ">
+        <w:r>
+          <w:rPr>
+            <w:noProof/>
+          </w:rPr>
+          <w:t>9</w:t>
+        </w:r>
+      </w:fldSimple>
       <w:r>
         <w:t xml:space="preserve"> Aufnahmen abspielen</w:t>
       </w:r>
@@ -1907,7 +1794,7 @@
   <a:extraClrSchemeLst/>
   <a:extLst>
     <a:ext uri="{05A4C25C-085E-4340-85A3-A5531E510DB2}">
-      <thm15:themeFamily xmlns:thm15="http://schemas.microsoft.com/office/thememl/2012/main" xmlns="" name="Office Theme" id="{62F939B6-93AF-4DB8-9C6B-D6C7DFDC589F}" vid="{4A3C46E8-61CC-4603-A589-7422A47A8E4A}"/>
+      <thm15:themeFamily xmlns="" xmlns:thm15="http://schemas.microsoft.com/office/thememl/2012/main" name="Office Theme" id="{62F939B6-93AF-4DB8-9C6B-D6C7DFDC589F}" vid="{4A3C46E8-61CC-4603-A589-7422A47A8E4A}"/>
     </a:ext>
   </a:extLst>
 </a:theme>
